--- a/FormsAndChecklists/Section 2 - Management of ship personnel/SP052 - Assessment of Manning Level.docx
+++ b/FormsAndChecklists/Section 2 - Management of ship personnel/SP052 - Assessment of Manning Level.docx
@@ -2391,7 +2391,23 @@
           <w:sz w:val="18"/>
           <w:szCs w:val="18"/>
         </w:rPr>
-        <w:t xml:space="preserve"> January, 1</w:t>
+        <w:t xml:space="preserve"> </w:t>
+      </w:r>
+      <w:proofErr w:type="gramStart"/>
+      <w:r>
+        <w:rPr>
+          <w:sz w:val="18"/>
+          <w:szCs w:val="18"/>
+        </w:rPr>
+        <w:t>January,</w:t>
+      </w:r>
+      <w:proofErr w:type="gramEnd"/>
+      <w:r>
+        <w:rPr>
+          <w:sz w:val="18"/>
+          <w:szCs w:val="18"/>
+        </w:rPr>
+        <w:t xml:space="preserve"> 1</w:t>
       </w:r>
       <w:r>
         <w:rPr>
@@ -2466,7 +2482,23 @@
           <w:sz w:val="18"/>
           <w:szCs w:val="18"/>
         </w:rPr>
-        <w:t>Office is to review and complete Part D &amp; E and if necessary to enclose in this form Action Plan</w:t>
+        <w:t xml:space="preserve">Office is to review and complete Part D &amp; E and if </w:t>
+      </w:r>
+      <w:proofErr w:type="gramStart"/>
+      <w:r>
+        <w:rPr>
+          <w:sz w:val="18"/>
+          <w:szCs w:val="18"/>
+        </w:rPr>
+        <w:t>necessary</w:t>
+      </w:r>
+      <w:proofErr w:type="gramEnd"/>
+      <w:r>
+        <w:rPr>
+          <w:sz w:val="18"/>
+          <w:szCs w:val="18"/>
+        </w:rPr>
+        <w:t xml:space="preserve"> to enclose in this form Action Plan</w:t>
       </w:r>
       <w:r>
         <w:rPr>
@@ -2630,7 +2662,25 @@
                 <w:sz w:val="18"/>
                 <w:szCs w:val="18"/>
               </w:rPr>
-              <w:t>Reviewed By Manager</w:t>
+              <w:t xml:space="preserve">Reviewed </w:t>
+            </w:r>
+            <w:proofErr w:type="gramStart"/>
+            <w:r>
+              <w:rPr>
+                <w:b/>
+                <w:sz w:val="18"/>
+                <w:szCs w:val="18"/>
+              </w:rPr>
+              <w:t>By</w:t>
+            </w:r>
+            <w:proofErr w:type="gramEnd"/>
+            <w:r>
+              <w:rPr>
+                <w:b/>
+                <w:sz w:val="18"/>
+                <w:szCs w:val="18"/>
+              </w:rPr>
+              <w:t xml:space="preserve"> Manager</w:t>
             </w:r>
             <w:r>
               <w:rPr>
@@ -2958,8 +3008,10 @@
     <w:sectPr>
       <w:headerReference w:type="even" r:id="rId7"/>
       <w:headerReference w:type="default" r:id="rId8"/>
-      <w:footerReference w:type="default" r:id="rId9"/>
-      <w:headerReference w:type="first" r:id="rId10"/>
+      <w:footerReference w:type="even" r:id="rId9"/>
+      <w:footerReference w:type="default" r:id="rId10"/>
+      <w:headerReference w:type="first" r:id="rId11"/>
+      <w:footerReference w:type="first" r:id="rId12"/>
       <w:pgSz w:w="11909" w:h="16834" w:code="9"/>
       <w:pgMar w:top="0" w:right="1296" w:bottom="1152" w:left="1440" w:header="720" w:footer="720" w:gutter="0"/>
       <w:cols w:space="720"/>
@@ -2989,6 +3041,16 @@
 </file>
 
 <file path=word/footer1.xml><?xml version="1.0" encoding="utf-8"?>
+<w:ftr xmlns:wpc="http://schemas.microsoft.com/office/word/2010/wordprocessingCanvas" xmlns:cx="http://schemas.microsoft.com/office/drawing/2014/chartex" xmlns:cx1="http://schemas.microsoft.com/office/drawing/2015/9/8/chartex" xmlns:cx2="http://schemas.microsoft.com/office/drawing/2015/10/21/chartex" xmlns:cx3="http://schemas.microsoft.com/office/drawing/2016/5/9/chartex" xmlns:cx4="http://schemas.microsoft.com/office/drawing/2016/5/10/chartex" xmlns:cx5="http://schemas.microsoft.com/office/drawing/2016/5/11/chartex" xmlns:cx6="http://schemas.microsoft.com/office/drawing/2016/5/12/chartex" xmlns:cx7="http://schemas.microsoft.com/office/drawing/2016/5/13/chartex" xmlns:cx8="http://schemas.microsoft.com/office/drawing/2016/5/14/chartex" xmlns:mc="http://schemas.openxmlformats.org/markup-compatibility/2006" xmlns:aink="http://schemas.microsoft.com/office/drawing/2016/ink" xmlns:am3d="http://schemas.microsoft.com/office/drawing/2017/model3d" xmlns:o="urn:schemas-microsoft-com:office:office" xmlns:r="http://schemas.openxmlformats.org/officeDocument/2006/relationships" xmlns:m="http://schemas.openxmlformats.org/officeDocument/2006/math" xmlns:v="urn:schemas-microsoft-com:vml" xmlns:wp14="http://schemas.microsoft.com/office/word/2010/wordprocessingDrawing" xmlns:wp="http://schemas.openxmlformats.org/drawingml/2006/wordprocessingDrawing" xmlns:w10="urn:schemas-microsoft-com:office:word" xmlns:w="http://schemas.openxmlformats.org/wordprocessingml/2006/main" xmlns:w14="http://schemas.microsoft.com/office/word/2010/wordml" xmlns:w15="http://schemas.microsoft.com/office/word/2012/wordml" xmlns:w16cex="http://schemas.microsoft.com/office/word/2018/wordml/cex" xmlns:w16cid="http://schemas.microsoft.com/office/word/2016/wordml/cid" xmlns:w16="http://schemas.microsoft.com/office/word/2018/wordml" xmlns:w16se="http://schemas.microsoft.com/office/word/2015/wordml/symex" xmlns:wpg="http://schemas.microsoft.com/office/word/2010/wordprocessingGroup" xmlns:wpi="http://schemas.microsoft.com/office/word/2010/wordprocessingInk" xmlns:wne="http://schemas.microsoft.com/office/word/2006/wordml" xmlns:wps="http://schemas.microsoft.com/office/word/2010/wordprocessingShape" mc:Ignorable="w14 w15 w16se w16cid w16 w16cex wp14">
+  <w:p>
+    <w:pPr>
+      <w:pStyle w:val="Footer"/>
+    </w:pPr>
+  </w:p>
+</w:ftr>
+</file>
+
+<file path=word/footer2.xml><?xml version="1.0" encoding="utf-8"?>
 <w:ftr xmlns:wpc="http://schemas.microsoft.com/office/word/2010/wordprocessingCanvas" xmlns:cx="http://schemas.microsoft.com/office/drawing/2014/chartex" xmlns:cx1="http://schemas.microsoft.com/office/drawing/2015/9/8/chartex" xmlns:cx2="http://schemas.microsoft.com/office/drawing/2015/10/21/chartex" xmlns:cx3="http://schemas.microsoft.com/office/drawing/2016/5/9/chartex" xmlns:cx4="http://schemas.microsoft.com/office/drawing/2016/5/10/chartex" xmlns:cx5="http://schemas.microsoft.com/office/drawing/2016/5/11/chartex" xmlns:cx6="http://schemas.microsoft.com/office/drawing/2016/5/12/chartex" xmlns:cx7="http://schemas.microsoft.com/office/drawing/2016/5/13/chartex" xmlns:cx8="http://schemas.microsoft.com/office/drawing/2016/5/14/chartex" xmlns:mc="http://schemas.openxmlformats.org/markup-compatibility/2006" xmlns:aink="http://schemas.microsoft.com/office/drawing/2016/ink" xmlns:am3d="http://schemas.microsoft.com/office/drawing/2017/model3d" xmlns:o="urn:schemas-microsoft-com:office:office" xmlns:r="http://schemas.openxmlformats.org/officeDocument/2006/relationships" xmlns:m="http://schemas.openxmlformats.org/officeDocument/2006/math" xmlns:v="urn:schemas-microsoft-com:vml" xmlns:wp14="http://schemas.microsoft.com/office/word/2010/wordprocessingDrawing" xmlns:wp="http://schemas.openxmlformats.org/drawingml/2006/wordprocessingDrawing" xmlns:w10="urn:schemas-microsoft-com:office:word" xmlns:w="http://schemas.openxmlformats.org/wordprocessingml/2006/main" xmlns:w14="http://schemas.microsoft.com/office/word/2010/wordml" xmlns:w15="http://schemas.microsoft.com/office/word/2012/wordml" xmlns:w16cex="http://schemas.microsoft.com/office/word/2018/wordml/cex" xmlns:w16cid="http://schemas.microsoft.com/office/word/2016/wordml/cid" xmlns:w16="http://schemas.microsoft.com/office/word/2018/wordml" xmlns:w16se="http://schemas.microsoft.com/office/word/2015/wordml/symex" xmlns:wpg="http://schemas.microsoft.com/office/word/2010/wordprocessingGroup" xmlns:wpi="http://schemas.microsoft.com/office/word/2010/wordprocessingInk" xmlns:wne="http://schemas.microsoft.com/office/word/2006/wordml" xmlns:wps="http://schemas.microsoft.com/office/word/2010/wordprocessingShape" mc:Ignorable="w14 w15 w16se w16cid w16 w16cex wp14">
   <w:tbl>
     <w:tblPr>
@@ -3302,19 +3364,29 @@
           <w:pPr>
             <w:pStyle w:val="Footer"/>
             <w:rPr>
-              <w:color w:val="FF0000"/>
+              <w:bCs w:val="0"/>
+              <w:iCs w:val="0"/>
               <w:sz w:val="14"/>
               <w:szCs w:val="14"/>
             </w:rPr>
           </w:pPr>
           <w:r>
             <w:rPr>
-              <w:color w:val="333333"/>
               <w:sz w:val="14"/>
               <w:szCs w:val="14"/>
             </w:rPr>
-            <w:t>15-Oct-20</w:t>
+            <w:t>01-May-21</w:t>
           </w:r>
+        </w:p>
+        <w:p>
+          <w:pPr>
+            <w:pStyle w:val="Footer"/>
+            <w:rPr>
+              <w:color w:val="FF0000"/>
+              <w:sz w:val="14"/>
+              <w:szCs w:val="14"/>
+            </w:rPr>
+          </w:pPr>
         </w:p>
       </w:tc>
       <w:tc>
@@ -3474,6 +3546,16 @@
 </w:ftr>
 </file>
 
+<file path=word/footer3.xml><?xml version="1.0" encoding="utf-8"?>
+<w:ftr xmlns:wpc="http://schemas.microsoft.com/office/word/2010/wordprocessingCanvas" xmlns:cx="http://schemas.microsoft.com/office/drawing/2014/chartex" xmlns:cx1="http://schemas.microsoft.com/office/drawing/2015/9/8/chartex" xmlns:cx2="http://schemas.microsoft.com/office/drawing/2015/10/21/chartex" xmlns:cx3="http://schemas.microsoft.com/office/drawing/2016/5/9/chartex" xmlns:cx4="http://schemas.microsoft.com/office/drawing/2016/5/10/chartex" xmlns:cx5="http://schemas.microsoft.com/office/drawing/2016/5/11/chartex" xmlns:cx6="http://schemas.microsoft.com/office/drawing/2016/5/12/chartex" xmlns:cx7="http://schemas.microsoft.com/office/drawing/2016/5/13/chartex" xmlns:cx8="http://schemas.microsoft.com/office/drawing/2016/5/14/chartex" xmlns:mc="http://schemas.openxmlformats.org/markup-compatibility/2006" xmlns:aink="http://schemas.microsoft.com/office/drawing/2016/ink" xmlns:am3d="http://schemas.microsoft.com/office/drawing/2017/model3d" xmlns:o="urn:schemas-microsoft-com:office:office" xmlns:r="http://schemas.openxmlformats.org/officeDocument/2006/relationships" xmlns:m="http://schemas.openxmlformats.org/officeDocument/2006/math" xmlns:v="urn:schemas-microsoft-com:vml" xmlns:wp14="http://schemas.microsoft.com/office/word/2010/wordprocessingDrawing" xmlns:wp="http://schemas.openxmlformats.org/drawingml/2006/wordprocessingDrawing" xmlns:w10="urn:schemas-microsoft-com:office:word" xmlns:w="http://schemas.openxmlformats.org/wordprocessingml/2006/main" xmlns:w14="http://schemas.microsoft.com/office/word/2010/wordml" xmlns:w15="http://schemas.microsoft.com/office/word/2012/wordml" xmlns:w16cex="http://schemas.microsoft.com/office/word/2018/wordml/cex" xmlns:w16cid="http://schemas.microsoft.com/office/word/2016/wordml/cid" xmlns:w16="http://schemas.microsoft.com/office/word/2018/wordml" xmlns:w16se="http://schemas.microsoft.com/office/word/2015/wordml/symex" xmlns:wpg="http://schemas.microsoft.com/office/word/2010/wordprocessingGroup" xmlns:wpi="http://schemas.microsoft.com/office/word/2010/wordprocessingInk" xmlns:wne="http://schemas.microsoft.com/office/word/2006/wordml" xmlns:wps="http://schemas.microsoft.com/office/word/2010/wordprocessingShape" mc:Ignorable="w14 w15 w16se w16cid w16 w16cex wp14">
+  <w:p>
+    <w:pPr>
+      <w:pStyle w:val="Footer"/>
+    </w:pPr>
+  </w:p>
+</w:ftr>
+</file>
+
 <file path=word/footnotes.xml><?xml version="1.0" encoding="utf-8"?>
 <w:footnotes xmlns:wpc="http://schemas.microsoft.com/office/word/2010/wordprocessingCanvas" xmlns:cx="http://schemas.microsoft.com/office/drawing/2014/chartex" xmlns:cx1="http://schemas.microsoft.com/office/drawing/2015/9/8/chartex" xmlns:cx2="http://schemas.microsoft.com/office/drawing/2015/10/21/chartex" xmlns:cx3="http://schemas.microsoft.com/office/drawing/2016/5/9/chartex" xmlns:cx4="http://schemas.microsoft.com/office/drawing/2016/5/10/chartex" xmlns:cx5="http://schemas.microsoft.com/office/drawing/2016/5/11/chartex" xmlns:cx6="http://schemas.microsoft.com/office/drawing/2016/5/12/chartex" xmlns:cx7="http://schemas.microsoft.com/office/drawing/2016/5/13/chartex" xmlns:cx8="http://schemas.microsoft.com/office/drawing/2016/5/14/chartex" xmlns:mc="http://schemas.openxmlformats.org/markup-compatibility/2006" xmlns:aink="http://schemas.microsoft.com/office/drawing/2016/ink" xmlns:am3d="http://schemas.microsoft.com/office/drawing/2017/model3d" xmlns:o="urn:schemas-microsoft-com:office:office" xmlns:r="http://schemas.openxmlformats.org/officeDocument/2006/relationships" xmlns:m="http://schemas.openxmlformats.org/officeDocument/2006/math" xmlns:v="urn:schemas-microsoft-com:vml" xmlns:wp14="http://schemas.microsoft.com/office/word/2010/wordprocessingDrawing" xmlns:wp="http://schemas.openxmlformats.org/drawingml/2006/wordprocessingDrawing" xmlns:w10="urn:schemas-microsoft-com:office:word" xmlns:w="http://schemas.openxmlformats.org/wordprocessingml/2006/main" xmlns:w14="http://schemas.microsoft.com/office/word/2010/wordml" xmlns:w15="http://schemas.microsoft.com/office/word/2012/wordml" xmlns:w16cex="http://schemas.microsoft.com/office/word/2018/wordml/cex" xmlns:w16cid="http://schemas.microsoft.com/office/word/2016/wordml/cid" xmlns:w16="http://schemas.microsoft.com/office/word/2018/wordml" xmlns:w16se="http://schemas.microsoft.com/office/word/2015/wordml/symex" xmlns:wpg="http://schemas.microsoft.com/office/word/2010/wordprocessingGroup" xmlns:wpi="http://schemas.microsoft.com/office/word/2010/wordprocessingInk" xmlns:wne="http://schemas.microsoft.com/office/word/2006/wordml" xmlns:wps="http://schemas.microsoft.com/office/word/2010/wordprocessingShape" mc:Ignorable="w14 w15 w16se w16cid w16 w16cex wp14">
   <w:footnote w:type="separator" w:id="-1">
@@ -3520,7 +3602,7 @@
           <v:path o:extrusionok="f" gradientshapeok="t" o:connecttype="rect"/>
           <o:lock v:ext="edit" aspectratio="t"/>
         </v:shapetype>
-        <v:shape id="_x0000_i1025" type="#_x0000_t75" style="width:458.2pt;height:40.35pt">
+        <v:shape id="_x0000_i1025" type="#_x0000_t75" style="width:458.5pt;height:40.5pt">
           <v:imagedata r:id="rId1" o:title="TCCSLogo_P"/>
         </v:shape>
       </w:pict>
@@ -3536,7 +3618,7 @@
       <w:pStyle w:val="Header"/>
     </w:pPr>
     <w:r>
-      <w:pict w14:anchorId="21F8AE5B">
+      <w:pict w14:anchorId="03B6D779">
         <v:shapetype id="_x0000_t75" coordsize="21600,21600" o:spt="75" o:preferrelative="t" path="m@4@5l@4@11@9@11@9@5xe" filled="f" stroked="f">
           <v:stroke joinstyle="miter"/>
           <v:formulas>
@@ -3556,8 +3638,8 @@
           <v:path o:extrusionok="f" gradientshapeok="t" o:connecttype="rect"/>
           <o:lock v:ext="edit" aspectratio="t"/>
         </v:shapetype>
-        <v:shape id="_x0000_i1026" type="#_x0000_t75" style="width:458.2pt;height:40.35pt">
-          <v:imagedata r:id="rId1" o:title="TCCSLogo_P"/>
+        <v:shape id="_x0000_i1026" type="#_x0000_t75" style="width:436pt;height:44pt">
+          <v:imagedata r:id="rId1" o:title=""/>
         </v:shape>
       </w:pict>
     </w:r>
@@ -3592,7 +3674,7 @@
           <v:path o:extrusionok="f" gradientshapeok="t" o:connecttype="rect"/>
           <o:lock v:ext="edit" aspectratio="t"/>
         </v:shapetype>
-        <v:shape id="_x0000_i1027" type="#_x0000_t75" style="width:458.2pt;height:40.35pt">
+        <v:shape id="_x0000_i1027" type="#_x0000_t75" style="width:458.5pt;height:40.5pt">
           <v:imagedata r:id="rId1" o:title="TCCSLogo_P"/>
         </v:shape>
       </w:pict>
@@ -3942,7 +4024,7 @@
     <w:rPrDefault>
       <w:rPr>
         <w:rFonts w:ascii="Times New Roman" w:eastAsia="Times New Roman" w:hAnsi="Times New Roman" w:cs="Times New Roman"/>
-        <w:lang w:val="en-HK" w:eastAsia="zh-CN" w:bidi="ar-SA"/>
+        <w:lang w:val="en-IN" w:eastAsia="en-IN" w:bidi="ar-SA"/>
       </w:rPr>
     </w:rPrDefault>
     <w:pPrDefault/>
